--- a/docs/14082022.docx
+++ b/docs/14082022.docx
@@ -403,6 +403,170 @@
         <w:t>price – number</w:t>
       </w:r>
     </w:p>
+    <w:p/>
+    <w:p>
+      <w:r>
+        <w:t>HW:</w:t>
+      </w:r>
+    </w:p>
+    <w:p>
+      <w:pPr>
+        <w:pStyle w:val="ListParagraph"/>
+        <w:numPr>
+          <w:ilvl w:val="0"/>
+          <w:numId w:val="3"/>
+        </w:numPr>
+      </w:pPr>
+      <w:r>
+        <w:t>create type number or Boolean</w:t>
+      </w:r>
+    </w:p>
+    <w:p>
+      <w:pPr>
+        <w:pStyle w:val="ListParagraph"/>
+        <w:numPr>
+          <w:ilvl w:val="0"/>
+          <w:numId w:val="3"/>
+        </w:numPr>
+      </w:pPr>
+      <w:r>
+        <w:t xml:space="preserve">create object </w:t>
+      </w:r>
+    </w:p>
+    <w:p>
+      <w:pPr>
+        <w:pStyle w:val="ListParagraph"/>
+        <w:numPr>
+          <w:ilvl w:val="1"/>
+          <w:numId w:val="3"/>
+        </w:numPr>
+      </w:pPr>
+      <w:r>
+        <w:t>name</w:t>
+      </w:r>
+    </w:p>
+    <w:p>
+      <w:pPr>
+        <w:pStyle w:val="ListParagraph"/>
+        <w:numPr>
+          <w:ilvl w:val="1"/>
+          <w:numId w:val="3"/>
+        </w:numPr>
+      </w:pPr>
+      <w:proofErr w:type="spellStart"/>
+      <w:r>
+        <w:t>lname</w:t>
+      </w:r>
+      <w:proofErr w:type="spellEnd"/>
+    </w:p>
+    <w:p>
+      <w:pPr>
+        <w:pStyle w:val="ListParagraph"/>
+        <w:numPr>
+          <w:ilvl w:val="1"/>
+          <w:numId w:val="3"/>
+        </w:numPr>
+      </w:pPr>
+      <w:r>
+        <w:t>age</w:t>
+      </w:r>
+    </w:p>
+    <w:p>
+      <w:pPr>
+        <w:pStyle w:val="ListParagraph"/>
+        <w:numPr>
+          <w:ilvl w:val="0"/>
+          <w:numId w:val="3"/>
+        </w:numPr>
+      </w:pPr>
+      <w:r>
+        <w:t>create paint the tree from page 1</w:t>
+      </w:r>
+    </w:p>
+    <w:p>
+      <w:pPr>
+        <w:ind w:left="360"/>
+      </w:pPr>
+      <w:r>
+        <w:t xml:space="preserve">**** for </w:t>
+      </w:r>
+      <w:proofErr w:type="spellStart"/>
+      <w:r>
+        <w:t>firas</w:t>
+      </w:r>
+      <w:proofErr w:type="spellEnd"/>
+      <w:r>
+        <w:t xml:space="preserve"> ****</w:t>
+      </w:r>
+    </w:p>
+    <w:p>
+      <w:pPr>
+        <w:pStyle w:val="ListParagraph"/>
+        <w:numPr>
+          <w:ilvl w:val="0"/>
+          <w:numId w:val="3"/>
+        </w:numPr>
+      </w:pPr>
+      <w:r>
+        <w:t xml:space="preserve">create page with </w:t>
+      </w:r>
+      <w:proofErr w:type="spellStart"/>
+      <w:r>
+        <w:t>ts</w:t>
+      </w:r>
+      <w:proofErr w:type="spellEnd"/>
+      <w:r>
+        <w:t xml:space="preserve"> that </w:t>
+      </w:r>
+      <w:r>
+        <w:t>accepts</w:t>
+      </w:r>
+      <w:r>
+        <w:t xml:space="preserve"> links from </w:t>
+      </w:r>
+      <w:r>
+        <w:t>YouTube</w:t>
+      </w:r>
+      <w:r>
+        <w:t xml:space="preserve"> and randomly choose what to play</w:t>
+      </w:r>
+    </w:p>
+    <w:p>
+      <w:pPr>
+        <w:pStyle w:val="ListParagraph"/>
+        <w:numPr>
+          <w:ilvl w:val="0"/>
+          <w:numId w:val="3"/>
+        </w:numPr>
+      </w:pPr>
+      <w:r>
+        <w:t xml:space="preserve">when </w:t>
+      </w:r>
+      <w:r>
+        <w:t>chosen</w:t>
+      </w:r>
+      <w:r>
+        <w:t xml:space="preserve"> it will play it in page</w:t>
+      </w:r>
+    </w:p>
+    <w:p>
+      <w:pPr>
+        <w:pStyle w:val="ListParagraph"/>
+        <w:numPr>
+          <w:ilvl w:val="0"/>
+          <w:numId w:val="3"/>
+        </w:numPr>
+      </w:pPr>
+      <w:r>
+        <w:t xml:space="preserve">use </w:t>
+      </w:r>
+      <w:r>
+        <w:t>local Storage</w:t>
+      </w:r>
+      <w:r>
+        <w:t xml:space="preserve"> to store the links and the selected link</w:t>
+      </w:r>
+    </w:p>
     <w:sectPr>
       <w:pgSz w:w="12240" w:h="15840"/>
       <w:pgMar w:top="1440" w:right="1440" w:bottom="1440" w:left="1440" w:header="720" w:footer="720" w:gutter="0"/>
@@ -505,6 +669,95 @@
     </w:lvl>
   </w:abstractNum>
   <w:abstractNum w:abstractNumId="1" w15:restartNumberingAfterBreak="0">
+    <w:nsid w:val="5E9126A6"/>
+    <w:multiLevelType w:val="hybridMultilevel"/>
+    <w:tmpl w:val="A618786A"/>
+    <w:lvl w:ilvl="0" w:tplc="EC760B24">
+      <w:start w:val="1"/>
+      <w:numFmt w:val="decimal"/>
+      <w:lvlText w:val="%1)"/>
+      <w:lvlJc w:val="left"/>
+      <w:pPr>
+        <w:ind w:left="720" w:hanging="360"/>
+      </w:pPr>
+      <w:rPr>
+        <w:rFonts w:hint="default"/>
+      </w:rPr>
+    </w:lvl>
+    <w:lvl w:ilvl="1" w:tplc="04090019">
+      <w:start w:val="1"/>
+      <w:numFmt w:val="lowerLetter"/>
+      <w:lvlText w:val="%2."/>
+      <w:lvlJc w:val="left"/>
+      <w:pPr>
+        <w:ind w:left="1440" w:hanging="360"/>
+      </w:pPr>
+    </w:lvl>
+    <w:lvl w:ilvl="2" w:tplc="0409001B" w:tentative="1">
+      <w:start w:val="1"/>
+      <w:numFmt w:val="lowerRoman"/>
+      <w:lvlText w:val="%3."/>
+      <w:lvlJc w:val="right"/>
+      <w:pPr>
+        <w:ind w:left="2160" w:hanging="180"/>
+      </w:pPr>
+    </w:lvl>
+    <w:lvl w:ilvl="3" w:tplc="0409000F" w:tentative="1">
+      <w:start w:val="1"/>
+      <w:numFmt w:val="decimal"/>
+      <w:lvlText w:val="%4."/>
+      <w:lvlJc w:val="left"/>
+      <w:pPr>
+        <w:ind w:left="2880" w:hanging="360"/>
+      </w:pPr>
+    </w:lvl>
+    <w:lvl w:ilvl="4" w:tplc="04090019" w:tentative="1">
+      <w:start w:val="1"/>
+      <w:numFmt w:val="lowerLetter"/>
+      <w:lvlText w:val="%5."/>
+      <w:lvlJc w:val="left"/>
+      <w:pPr>
+        <w:ind w:left="3600" w:hanging="360"/>
+      </w:pPr>
+    </w:lvl>
+    <w:lvl w:ilvl="5" w:tplc="0409001B" w:tentative="1">
+      <w:start w:val="1"/>
+      <w:numFmt w:val="lowerRoman"/>
+      <w:lvlText w:val="%6."/>
+      <w:lvlJc w:val="right"/>
+      <w:pPr>
+        <w:ind w:left="4320" w:hanging="180"/>
+      </w:pPr>
+    </w:lvl>
+    <w:lvl w:ilvl="6" w:tplc="0409000F" w:tentative="1">
+      <w:start w:val="1"/>
+      <w:numFmt w:val="decimal"/>
+      <w:lvlText w:val="%7."/>
+      <w:lvlJc w:val="left"/>
+      <w:pPr>
+        <w:ind w:left="5040" w:hanging="360"/>
+      </w:pPr>
+    </w:lvl>
+    <w:lvl w:ilvl="7" w:tplc="04090019" w:tentative="1">
+      <w:start w:val="1"/>
+      <w:numFmt w:val="lowerLetter"/>
+      <w:lvlText w:val="%8."/>
+      <w:lvlJc w:val="left"/>
+      <w:pPr>
+        <w:ind w:left="5760" w:hanging="360"/>
+      </w:pPr>
+    </w:lvl>
+    <w:lvl w:ilvl="8" w:tplc="0409001B" w:tentative="1">
+      <w:start w:val="1"/>
+      <w:numFmt w:val="lowerRoman"/>
+      <w:lvlText w:val="%9."/>
+      <w:lvlJc w:val="right"/>
+      <w:pPr>
+        <w:ind w:left="6480" w:hanging="180"/>
+      </w:pPr>
+    </w:lvl>
+  </w:abstractNum>
+  <w:abstractNum w:abstractNumId="2" w15:restartNumberingAfterBreak="0">
     <w:nsid w:val="60BB3492"/>
     <w:multiLevelType w:val="hybridMultilevel"/>
     <w:tmpl w:val="DF6E4048"/>
@@ -597,6 +850,9 @@
     <w:abstractNumId w:val="0"/>
   </w:num>
   <w:num w:numId="2" w16cid:durableId="349257511">
+    <w:abstractNumId w:val="2"/>
+  </w:num>
+  <w:num w:numId="3" w16cid:durableId="381636899">
     <w:abstractNumId w:val="1"/>
   </w:num>
 </w:numbering>
